--- a/Spring Cloud and Micro services.docx
+++ b/Spring Cloud and Micro services.docx
@@ -13,8 +13,6 @@
           <w:lang w:val="en-US"/>
         </w:rPr>
       </w:pPr>
-      <w:bookmarkStart w:id="0" w:name="_GoBack"/>
-      <w:bookmarkEnd w:id="0"/>
       <w:r>
         <w:rPr>
           <w:b/>
@@ -2277,6 +2275,1772 @@
         </w:drawing>
       </w:r>
     </w:p>
+    <w:p>
+      <w:pPr>
+        <w:rPr>
+          <w:b/>
+          <w:i/>
+          <w:sz w:val="32"/>
+          <w:szCs w:val="32"/>
+          <w:lang w:val="en-US"/>
+        </w:rPr>
+      </w:pPr>
+    </w:p>
+    <w:p>
+      <w:pPr>
+        <w:rPr>
+          <w:b/>
+          <w:i/>
+          <w:sz w:val="32"/>
+          <w:szCs w:val="32"/>
+          <w:lang w:val="en-US"/>
+        </w:rPr>
+      </w:pPr>
+    </w:p>
+    <w:p>
+      <w:pPr>
+        <w:rPr>
+          <w:b/>
+          <w:i/>
+          <w:sz w:val="32"/>
+          <w:szCs w:val="32"/>
+          <w:lang w:val="en-US"/>
+        </w:rPr>
+      </w:pPr>
+    </w:p>
+    <w:p>
+      <w:pPr>
+        <w:rPr>
+          <w:b/>
+          <w:i/>
+          <w:sz w:val="32"/>
+          <w:szCs w:val="32"/>
+          <w:lang w:val="en-US"/>
+        </w:rPr>
+      </w:pPr>
+      <w:r>
+        <w:rPr>
+          <w:b/>
+          <w:i/>
+          <w:sz w:val="32"/>
+          <w:szCs w:val="32"/>
+          <w:lang w:val="en-US"/>
+        </w:rPr>
+        <w:lastRenderedPageBreak/>
+        <w:drawing>
+          <wp:inline distT="0" distB="0" distL="0" distR="0" wp14:anchorId="6021635C" wp14:editId="760102F6">
+            <wp:extent cx="5731510" cy="3210560"/>
+            <wp:effectExtent l="0" t="0" r="2540" b="8890"/>
+            <wp:docPr id="14" name="Picture 14"/>
+            <wp:cNvGraphicFramePr>
+              <a:graphicFrameLocks xmlns:a="http://schemas.openxmlformats.org/drawingml/2006/main" noChangeAspect="1"/>
+            </wp:cNvGraphicFramePr>
+            <a:graphic xmlns:a="http://schemas.openxmlformats.org/drawingml/2006/main">
+              <a:graphicData uri="http://schemas.openxmlformats.org/drawingml/2006/picture">
+                <pic:pic xmlns:pic="http://schemas.openxmlformats.org/drawingml/2006/picture">
+                  <pic:nvPicPr>
+                    <pic:cNvPr id="1" name=""/>
+                    <pic:cNvPicPr/>
+                  </pic:nvPicPr>
+                  <pic:blipFill>
+                    <a:blip r:embed="rId18"/>
+                    <a:stretch>
+                      <a:fillRect/>
+                    </a:stretch>
+                  </pic:blipFill>
+                  <pic:spPr>
+                    <a:xfrm>
+                      <a:off x="0" y="0"/>
+                      <a:ext cx="5731510" cy="3210560"/>
+                    </a:xfrm>
+                    <a:prstGeom prst="rect">
+                      <a:avLst/>
+                    </a:prstGeom>
+                  </pic:spPr>
+                </pic:pic>
+              </a:graphicData>
+            </a:graphic>
+          </wp:inline>
+        </w:drawing>
+      </w:r>
+    </w:p>
+    <w:p>
+      <w:pPr>
+        <w:rPr>
+          <w:b/>
+          <w:i/>
+          <w:sz w:val="32"/>
+          <w:szCs w:val="32"/>
+          <w:lang w:val="en-US"/>
+        </w:rPr>
+      </w:pPr>
+    </w:p>
+    <w:p>
+      <w:pPr>
+        <w:rPr>
+          <w:b/>
+          <w:i/>
+          <w:sz w:val="32"/>
+          <w:szCs w:val="32"/>
+          <w:lang w:val="en-US"/>
+        </w:rPr>
+      </w:pPr>
+      <w:r>
+        <w:rPr>
+          <w:b/>
+          <w:i/>
+          <w:sz w:val="32"/>
+          <w:szCs w:val="32"/>
+          <w:lang w:val="en-US"/>
+        </w:rPr>
+        <w:t xml:space="preserve">Here we will get into validation of JWT at </w:t>
+      </w:r>
+      <w:proofErr w:type="spellStart"/>
+      <w:proofErr w:type="gramStart"/>
+      <w:r>
+        <w:rPr>
+          <w:b/>
+          <w:i/>
+          <w:sz w:val="32"/>
+          <w:szCs w:val="32"/>
+          <w:lang w:val="en-US"/>
+        </w:rPr>
+        <w:t>api</w:t>
+      </w:r>
+      <w:proofErr w:type="spellEnd"/>
+      <w:proofErr w:type="gramEnd"/>
+      <w:r>
+        <w:rPr>
+          <w:b/>
+          <w:i/>
+          <w:sz w:val="32"/>
+          <w:szCs w:val="32"/>
+          <w:lang w:val="en-US"/>
+        </w:rPr>
+        <w:t xml:space="preserve"> gate way level if we sign the token with key we will verify with the help of filters at </w:t>
+      </w:r>
+      <w:proofErr w:type="spellStart"/>
+      <w:r>
+        <w:rPr>
+          <w:b/>
+          <w:i/>
+          <w:sz w:val="32"/>
+          <w:szCs w:val="32"/>
+          <w:lang w:val="en-US"/>
+        </w:rPr>
+        <w:t>Api</w:t>
+      </w:r>
+      <w:proofErr w:type="spellEnd"/>
+      <w:r>
+        <w:rPr>
+          <w:b/>
+          <w:i/>
+          <w:sz w:val="32"/>
+          <w:szCs w:val="32"/>
+          <w:lang w:val="en-US"/>
+        </w:rPr>
+        <w:t xml:space="preserve"> gateway with </w:t>
+      </w:r>
+      <w:r>
+        <w:rPr>
+          <w:b/>
+          <w:i/>
+          <w:sz w:val="32"/>
+          <w:szCs w:val="32"/>
+          <w:lang w:val="en-US"/>
+        </w:rPr>
+        <w:br/>
+      </w:r>
+      <w:r>
+        <w:rPr>
+          <w:b/>
+          <w:i/>
+          <w:sz w:val="32"/>
+          <w:szCs w:val="32"/>
+          <w:lang w:val="en-US"/>
+        </w:rPr>
+        <w:br/>
+      </w:r>
+      <w:proofErr w:type="spellStart"/>
+      <w:r>
+        <w:rPr>
+          <w:b/>
+          <w:i/>
+          <w:sz w:val="32"/>
+          <w:szCs w:val="32"/>
+          <w:lang w:val="en-US"/>
+        </w:rPr>
+        <w:t>HttpFilters</w:t>
+      </w:r>
+      <w:proofErr w:type="spellEnd"/>
+      <w:r>
+        <w:rPr>
+          <w:b/>
+          <w:i/>
+          <w:sz w:val="32"/>
+          <w:szCs w:val="32"/>
+          <w:lang w:val="en-US"/>
+        </w:rPr>
+        <w:t xml:space="preserve"> – </w:t>
+      </w:r>
+      <w:proofErr w:type="spellStart"/>
+      <w:r>
+        <w:rPr>
+          <w:b/>
+          <w:i/>
+          <w:sz w:val="32"/>
+          <w:szCs w:val="32"/>
+          <w:lang w:val="en-US"/>
+        </w:rPr>
+        <w:t>Prefilter</w:t>
+      </w:r>
+      <w:proofErr w:type="spellEnd"/>
+      <w:r>
+        <w:rPr>
+          <w:b/>
+          <w:i/>
+          <w:sz w:val="32"/>
+          <w:szCs w:val="32"/>
+          <w:lang w:val="en-US"/>
+        </w:rPr>
+        <w:t xml:space="preserve"> and Post filter &amp; </w:t>
+      </w:r>
+      <w:proofErr w:type="spellStart"/>
+      <w:r>
+        <w:rPr>
+          <w:b/>
+          <w:i/>
+          <w:sz w:val="32"/>
+          <w:szCs w:val="32"/>
+          <w:lang w:val="en-US"/>
+        </w:rPr>
+        <w:t>GlobalFilter</w:t>
+      </w:r>
+      <w:proofErr w:type="spellEnd"/>
+    </w:p>
+    <w:p>
+      <w:pPr>
+        <w:rPr>
+          <w:b/>
+          <w:i/>
+          <w:sz w:val="32"/>
+          <w:szCs w:val="32"/>
+          <w:lang w:val="en-US"/>
+        </w:rPr>
+      </w:pPr>
+    </w:p>
+    <w:p>
+      <w:pPr>
+        <w:pBdr>
+          <w:bottom w:val="single" w:sz="6" w:space="1" w:color="auto"/>
+        </w:pBdr>
+        <w:rPr>
+          <w:b/>
+          <w:i/>
+          <w:sz w:val="32"/>
+          <w:szCs w:val="32"/>
+          <w:lang w:val="en-US"/>
+        </w:rPr>
+      </w:pPr>
+    </w:p>
+    <w:p>
+      <w:pPr>
+        <w:rPr>
+          <w:b/>
+          <w:i/>
+          <w:sz w:val="32"/>
+          <w:szCs w:val="32"/>
+          <w:lang w:val="en-US"/>
+        </w:rPr>
+      </w:pPr>
+    </w:p>
+    <w:p>
+      <w:pPr>
+        <w:rPr>
+          <w:b/>
+          <w:i/>
+          <w:sz w:val="32"/>
+          <w:szCs w:val="32"/>
+          <w:lang w:val="en-US"/>
+        </w:rPr>
+      </w:pPr>
+      <w:r>
+        <w:rPr>
+          <w:b/>
+          <w:i/>
+          <w:sz w:val="32"/>
+          <w:szCs w:val="32"/>
+          <w:lang w:val="en-US"/>
+        </w:rPr>
+        <w:lastRenderedPageBreak/>
+        <w:drawing>
+          <wp:inline distT="0" distB="0" distL="0" distR="0" wp14:anchorId="4CE3F9C4" wp14:editId="1A7113B7">
+            <wp:extent cx="5731510" cy="2703195"/>
+            <wp:effectExtent l="0" t="0" r="2540" b="1905"/>
+            <wp:docPr id="15" name="Picture 15"/>
+            <wp:cNvGraphicFramePr>
+              <a:graphicFrameLocks xmlns:a="http://schemas.openxmlformats.org/drawingml/2006/main" noChangeAspect="1"/>
+            </wp:cNvGraphicFramePr>
+            <a:graphic xmlns:a="http://schemas.openxmlformats.org/drawingml/2006/main">
+              <a:graphicData uri="http://schemas.openxmlformats.org/drawingml/2006/picture">
+                <pic:pic xmlns:pic="http://schemas.openxmlformats.org/drawingml/2006/picture">
+                  <pic:nvPicPr>
+                    <pic:cNvPr id="1" name=""/>
+                    <pic:cNvPicPr/>
+                  </pic:nvPicPr>
+                  <pic:blipFill>
+                    <a:blip r:embed="rId19"/>
+                    <a:stretch>
+                      <a:fillRect/>
+                    </a:stretch>
+                  </pic:blipFill>
+                  <pic:spPr>
+                    <a:xfrm>
+                      <a:off x="0" y="0"/>
+                      <a:ext cx="5731510" cy="2703195"/>
+                    </a:xfrm>
+                    <a:prstGeom prst="rect">
+                      <a:avLst/>
+                    </a:prstGeom>
+                  </pic:spPr>
+                </pic:pic>
+              </a:graphicData>
+            </a:graphic>
+          </wp:inline>
+        </w:drawing>
+      </w:r>
+    </w:p>
+    <w:p>
+      <w:pPr>
+        <w:rPr>
+          <w:b/>
+          <w:i/>
+          <w:sz w:val="32"/>
+          <w:szCs w:val="32"/>
+          <w:lang w:val="en-US"/>
+        </w:rPr>
+      </w:pPr>
+    </w:p>
+    <w:p>
+      <w:pPr>
+        <w:rPr>
+          <w:b/>
+          <w:i/>
+          <w:sz w:val="32"/>
+          <w:szCs w:val="32"/>
+          <w:lang w:val="en-US"/>
+        </w:rPr>
+      </w:pPr>
+      <w:r>
+        <w:rPr>
+          <w:b/>
+          <w:i/>
+          <w:sz w:val="32"/>
+          <w:szCs w:val="32"/>
+          <w:lang w:val="en-US"/>
+        </w:rPr>
+        <w:t xml:space="preserve">As we can see that JWT token is </w:t>
+      </w:r>
+      <w:proofErr w:type="gramStart"/>
+      <w:r>
+        <w:rPr>
+          <w:b/>
+          <w:i/>
+          <w:sz w:val="32"/>
+          <w:szCs w:val="32"/>
+          <w:lang w:val="en-US"/>
+        </w:rPr>
+        <w:t>Generated</w:t>
+      </w:r>
+      <w:proofErr w:type="gramEnd"/>
+      <w:r>
+        <w:rPr>
+          <w:b/>
+          <w:i/>
+          <w:sz w:val="32"/>
+          <w:szCs w:val="32"/>
+          <w:lang w:val="en-US"/>
+        </w:rPr>
+        <w:t xml:space="preserve"> to generate JWT we have Some steps to follow in Spring </w:t>
+      </w:r>
+      <w:r>
+        <w:rPr>
+          <w:b/>
+          <w:i/>
+          <w:sz w:val="32"/>
+          <w:szCs w:val="32"/>
+          <w:lang w:val="en-US"/>
+        </w:rPr>
+        <w:t>Security</w:t>
+      </w:r>
+      <w:r>
+        <w:rPr>
+          <w:b/>
+          <w:i/>
+          <w:sz w:val="32"/>
+          <w:szCs w:val="32"/>
+          <w:lang w:val="en-US"/>
+        </w:rPr>
+        <w:t xml:space="preserve"> </w:t>
+      </w:r>
+    </w:p>
+    <w:p>
+      <w:pPr>
+        <w:rPr>
+          <w:b/>
+          <w:i/>
+          <w:sz w:val="32"/>
+          <w:szCs w:val="32"/>
+          <w:lang w:val="en-US"/>
+        </w:rPr>
+      </w:pPr>
+    </w:p>
+    <w:p>
+      <w:pPr>
+        <w:pStyle w:val="ListParagraph"/>
+        <w:numPr>
+          <w:ilvl w:val="0"/>
+          <w:numId w:val="6"/>
+        </w:numPr>
+        <w:rPr>
+          <w:b/>
+          <w:i/>
+          <w:sz w:val="32"/>
+          <w:szCs w:val="32"/>
+          <w:lang w:val="en-US"/>
+        </w:rPr>
+      </w:pPr>
+      <w:r>
+        <w:rPr>
+          <w:b/>
+          <w:i/>
+          <w:sz w:val="32"/>
+          <w:szCs w:val="32"/>
+          <w:lang w:val="en-US"/>
+        </w:rPr>
+        <w:t xml:space="preserve">Create One custom class Authentication filter which will extend the </w:t>
+      </w:r>
+      <w:proofErr w:type="spellStart"/>
+      <w:r>
+        <w:rPr>
+          <w:rFonts w:ascii="Consolas" w:hAnsi="Consolas" w:cs="Consolas"/>
+          <w:color w:val="000000"/>
+          <w:sz w:val="24"/>
+          <w:szCs w:val="24"/>
+          <w:shd w:val="clear" w:color="auto" w:fill="E8F2FE"/>
+        </w:rPr>
+        <w:t>UsernamePasswordAuthenticationFilter</w:t>
+      </w:r>
+      <w:proofErr w:type="spellEnd"/>
+    </w:p>
+    <w:p>
+      <w:pPr>
+        <w:pStyle w:val="ListParagraph"/>
+        <w:numPr>
+          <w:ilvl w:val="0"/>
+          <w:numId w:val="6"/>
+        </w:numPr>
+        <w:rPr>
+          <w:b/>
+          <w:i/>
+          <w:sz w:val="32"/>
+          <w:szCs w:val="32"/>
+          <w:lang w:val="en-US"/>
+        </w:rPr>
+      </w:pPr>
+      <w:r>
+        <w:rPr>
+          <w:b/>
+          <w:i/>
+          <w:sz w:val="32"/>
+          <w:szCs w:val="32"/>
+          <w:lang w:val="en-US"/>
+        </w:rPr>
+        <w:t xml:space="preserve">In this class override one method </w:t>
+      </w:r>
+      <w:proofErr w:type="spellStart"/>
+      <w:r>
+        <w:rPr>
+          <w:b/>
+          <w:i/>
+          <w:sz w:val="32"/>
+          <w:szCs w:val="32"/>
+          <w:lang w:val="en-US"/>
+        </w:rPr>
+        <w:t>attempAuthenctication</w:t>
+      </w:r>
+      <w:proofErr w:type="spellEnd"/>
+      <w:r>
+        <w:rPr>
+          <w:b/>
+          <w:i/>
+          <w:sz w:val="32"/>
+          <w:szCs w:val="32"/>
+          <w:lang w:val="en-US"/>
+        </w:rPr>
+        <w:t xml:space="preserve"> which will return the Authentication object</w:t>
+      </w:r>
+    </w:p>
+    <w:p>
+      <w:pPr>
+        <w:rPr>
+          <w:b/>
+          <w:i/>
+          <w:sz w:val="32"/>
+          <w:szCs w:val="32"/>
+          <w:lang w:val="en-US"/>
+        </w:rPr>
+      </w:pPr>
+      <w:r>
+        <w:rPr>
+          <w:b/>
+          <w:i/>
+          <w:sz w:val="32"/>
+          <w:szCs w:val="32"/>
+          <w:lang w:val="en-US"/>
+        </w:rPr>
+        <w:drawing>
+          <wp:inline distT="0" distB="0" distL="0" distR="0" wp14:anchorId="0DCE2FAC" wp14:editId="6ACA1903">
+            <wp:extent cx="5731510" cy="2127885"/>
+            <wp:effectExtent l="0" t="0" r="2540" b="5715"/>
+            <wp:docPr id="16" name="Picture 16"/>
+            <wp:cNvGraphicFramePr>
+              <a:graphicFrameLocks xmlns:a="http://schemas.openxmlformats.org/drawingml/2006/main" noChangeAspect="1"/>
+            </wp:cNvGraphicFramePr>
+            <a:graphic xmlns:a="http://schemas.openxmlformats.org/drawingml/2006/main">
+              <a:graphicData uri="http://schemas.openxmlformats.org/drawingml/2006/picture">
+                <pic:pic xmlns:pic="http://schemas.openxmlformats.org/drawingml/2006/picture">
+                  <pic:nvPicPr>
+                    <pic:cNvPr id="1" name=""/>
+                    <pic:cNvPicPr/>
+                  </pic:nvPicPr>
+                  <pic:blipFill>
+                    <a:blip r:embed="rId20"/>
+                    <a:stretch>
+                      <a:fillRect/>
+                    </a:stretch>
+                  </pic:blipFill>
+                  <pic:spPr>
+                    <a:xfrm>
+                      <a:off x="0" y="0"/>
+                      <a:ext cx="5731510" cy="2127885"/>
+                    </a:xfrm>
+                    <a:prstGeom prst="rect">
+                      <a:avLst/>
+                    </a:prstGeom>
+                  </pic:spPr>
+                </pic:pic>
+              </a:graphicData>
+            </a:graphic>
+          </wp:inline>
+        </w:drawing>
+      </w:r>
+    </w:p>
+    <w:p>
+      <w:pPr>
+        <w:rPr>
+          <w:b/>
+          <w:i/>
+          <w:sz w:val="32"/>
+          <w:szCs w:val="32"/>
+          <w:lang w:val="en-US"/>
+        </w:rPr>
+      </w:pPr>
+    </w:p>
+    <w:p>
+      <w:pPr>
+        <w:pStyle w:val="ListParagraph"/>
+        <w:numPr>
+          <w:ilvl w:val="0"/>
+          <w:numId w:val="6"/>
+        </w:numPr>
+        <w:rPr>
+          <w:b/>
+          <w:i/>
+          <w:sz w:val="32"/>
+          <w:szCs w:val="32"/>
+          <w:lang w:val="en-US"/>
+        </w:rPr>
+      </w:pPr>
+      <w:r>
+        <w:rPr>
+          <w:b/>
+          <w:i/>
+          <w:sz w:val="32"/>
+          <w:szCs w:val="32"/>
+          <w:lang w:val="en-US"/>
+        </w:rPr>
+        <w:t xml:space="preserve">From this authentication we call the </w:t>
+      </w:r>
+      <w:proofErr w:type="spellStart"/>
+      <w:r>
+        <w:rPr>
+          <w:b/>
+          <w:i/>
+          <w:sz w:val="32"/>
+          <w:szCs w:val="32"/>
+          <w:lang w:val="en-US"/>
+        </w:rPr>
+        <w:t>userService</w:t>
+      </w:r>
+      <w:proofErr w:type="spellEnd"/>
+      <w:r>
+        <w:rPr>
+          <w:b/>
+          <w:i/>
+          <w:sz w:val="32"/>
+          <w:szCs w:val="32"/>
+          <w:lang w:val="en-US"/>
+        </w:rPr>
+        <w:t xml:space="preserve"> and connect the repository to check the credentials of user and load </w:t>
+      </w:r>
+    </w:p>
+    <w:p>
+      <w:pPr>
+        <w:pStyle w:val="ListParagraph"/>
+        <w:numPr>
+          <w:ilvl w:val="0"/>
+          <w:numId w:val="6"/>
+        </w:numPr>
+        <w:rPr>
+          <w:b/>
+          <w:i/>
+          <w:sz w:val="32"/>
+          <w:szCs w:val="32"/>
+          <w:lang w:val="en-US"/>
+        </w:rPr>
+      </w:pPr>
+      <w:r>
+        <w:rPr>
+          <w:b/>
+          <w:i/>
+          <w:sz w:val="32"/>
+          <w:szCs w:val="32"/>
+          <w:lang w:val="en-US"/>
+        </w:rPr>
+        <w:lastRenderedPageBreak/>
+        <w:drawing>
+          <wp:inline distT="0" distB="0" distL="0" distR="0" wp14:anchorId="427218FD" wp14:editId="64A08391">
+            <wp:extent cx="5731510" cy="1697990"/>
+            <wp:effectExtent l="0" t="0" r="2540" b="0"/>
+            <wp:docPr id="17" name="Picture 17"/>
+            <wp:cNvGraphicFramePr>
+              <a:graphicFrameLocks xmlns:a="http://schemas.openxmlformats.org/drawingml/2006/main" noChangeAspect="1"/>
+            </wp:cNvGraphicFramePr>
+            <a:graphic xmlns:a="http://schemas.openxmlformats.org/drawingml/2006/main">
+              <a:graphicData uri="http://schemas.openxmlformats.org/drawingml/2006/picture">
+                <pic:pic xmlns:pic="http://schemas.openxmlformats.org/drawingml/2006/picture">
+                  <pic:nvPicPr>
+                    <pic:cNvPr id="1" name=""/>
+                    <pic:cNvPicPr/>
+                  </pic:nvPicPr>
+                  <pic:blipFill>
+                    <a:blip r:embed="rId21"/>
+                    <a:stretch>
+                      <a:fillRect/>
+                    </a:stretch>
+                  </pic:blipFill>
+                  <pic:spPr>
+                    <a:xfrm>
+                      <a:off x="0" y="0"/>
+                      <a:ext cx="5731510" cy="1697990"/>
+                    </a:xfrm>
+                    <a:prstGeom prst="rect">
+                      <a:avLst/>
+                    </a:prstGeom>
+                  </pic:spPr>
+                </pic:pic>
+              </a:graphicData>
+            </a:graphic>
+          </wp:inline>
+        </w:drawing>
+      </w:r>
+    </w:p>
+    <w:p>
+      <w:pPr>
+        <w:pStyle w:val="ListParagraph"/>
+        <w:numPr>
+          <w:ilvl w:val="0"/>
+          <w:numId w:val="6"/>
+        </w:numPr>
+        <w:rPr>
+          <w:b/>
+          <w:i/>
+          <w:sz w:val="32"/>
+          <w:szCs w:val="32"/>
+          <w:lang w:val="en-US"/>
+        </w:rPr>
+      </w:pPr>
+      <w:r>
+        <w:rPr>
+          <w:b/>
+          <w:i/>
+          <w:sz w:val="32"/>
+          <w:szCs w:val="32"/>
+          <w:lang w:val="en-US"/>
+        </w:rPr>
+        <w:t>This above code will generate the JWT according to your credentials.</w:t>
+      </w:r>
+    </w:p>
+    <w:p>
+      <w:pPr>
+        <w:rPr>
+          <w:b/>
+          <w:i/>
+          <w:sz w:val="32"/>
+          <w:szCs w:val="32"/>
+          <w:lang w:val="en-US"/>
+        </w:rPr>
+      </w:pPr>
+    </w:p>
+    <w:p>
+      <w:pPr>
+        <w:rPr>
+          <w:b/>
+          <w:i/>
+          <w:sz w:val="32"/>
+          <w:szCs w:val="32"/>
+          <w:lang w:val="en-US"/>
+        </w:rPr>
+      </w:pPr>
+      <w:r>
+        <w:rPr>
+          <w:b/>
+          <w:i/>
+          <w:sz w:val="32"/>
+          <w:szCs w:val="32"/>
+          <w:lang w:val="en-US"/>
+        </w:rPr>
+        <w:t xml:space="preserve"># Now we will some configuration in </w:t>
+      </w:r>
+      <w:proofErr w:type="spellStart"/>
+      <w:r>
+        <w:rPr>
+          <w:b/>
+          <w:i/>
+          <w:sz w:val="32"/>
+          <w:szCs w:val="32"/>
+          <w:lang w:val="en-US"/>
+        </w:rPr>
+        <w:t>api</w:t>
+      </w:r>
+      <w:proofErr w:type="spellEnd"/>
+      <w:r>
+        <w:rPr>
+          <w:b/>
+          <w:i/>
+          <w:sz w:val="32"/>
+          <w:szCs w:val="32"/>
+          <w:lang w:val="en-US"/>
+        </w:rPr>
+        <w:t xml:space="preserve"> gateway headers if the headers doesn’t contains the value of JWT token then routing will no work in from </w:t>
+      </w:r>
+      <w:proofErr w:type="spellStart"/>
+      <w:r>
+        <w:rPr>
+          <w:b/>
+          <w:i/>
+          <w:sz w:val="32"/>
+          <w:szCs w:val="32"/>
+          <w:lang w:val="en-US"/>
+        </w:rPr>
+        <w:t>Api</w:t>
+      </w:r>
+      <w:proofErr w:type="spellEnd"/>
+      <w:r>
+        <w:rPr>
+          <w:b/>
+          <w:i/>
+          <w:sz w:val="32"/>
+          <w:szCs w:val="32"/>
+          <w:lang w:val="en-US"/>
+        </w:rPr>
+        <w:t xml:space="preserve"> gateway to Backend service.</w:t>
+      </w:r>
+    </w:p>
+    <w:p>
+      <w:pPr>
+        <w:rPr>
+          <w:b/>
+          <w:i/>
+          <w:sz w:val="32"/>
+          <w:szCs w:val="32"/>
+          <w:lang w:val="en-US"/>
+        </w:rPr>
+      </w:pPr>
+    </w:p>
+    <w:p>
+      <w:pPr>
+        <w:rPr>
+          <w:b/>
+          <w:i/>
+          <w:sz w:val="32"/>
+          <w:szCs w:val="32"/>
+          <w:lang w:val="en-US"/>
+        </w:rPr>
+      </w:pPr>
+      <w:r>
+        <w:rPr>
+          <w:b/>
+          <w:i/>
+          <w:sz w:val="32"/>
+          <w:szCs w:val="32"/>
+          <w:lang w:val="en-US"/>
+        </w:rPr>
+        <w:t xml:space="preserve">Like </w:t>
+      </w:r>
+      <w:proofErr w:type="gramStart"/>
+      <w:r>
+        <w:rPr>
+          <w:b/>
+          <w:i/>
+          <w:sz w:val="32"/>
+          <w:szCs w:val="32"/>
+          <w:lang w:val="en-US"/>
+        </w:rPr>
+        <w:t>this :</w:t>
+      </w:r>
+      <w:proofErr w:type="gramEnd"/>
+      <w:r>
+        <w:rPr>
+          <w:b/>
+          <w:i/>
+          <w:sz w:val="32"/>
+          <w:szCs w:val="32"/>
+          <w:lang w:val="en-US"/>
+        </w:rPr>
+        <w:t xml:space="preserve"> </w:t>
+      </w:r>
+    </w:p>
+    <w:p>
+      <w:pPr>
+        <w:rPr>
+          <w:b/>
+          <w:i/>
+          <w:sz w:val="32"/>
+          <w:szCs w:val="32"/>
+          <w:lang w:val="en-US"/>
+        </w:rPr>
+      </w:pPr>
+      <w:r>
+        <w:rPr>
+          <w:b/>
+          <w:i/>
+          <w:sz w:val="32"/>
+          <w:szCs w:val="32"/>
+          <w:lang w:val="en-US"/>
+        </w:rPr>
+        <w:drawing>
+          <wp:inline distT="0" distB="0" distL="0" distR="0" wp14:anchorId="21716D04" wp14:editId="1235B3D0">
+            <wp:extent cx="5731510" cy="1603375"/>
+            <wp:effectExtent l="0" t="0" r="2540" b="0"/>
+            <wp:docPr id="18" name="Picture 18"/>
+            <wp:cNvGraphicFramePr>
+              <a:graphicFrameLocks xmlns:a="http://schemas.openxmlformats.org/drawingml/2006/main" noChangeAspect="1"/>
+            </wp:cNvGraphicFramePr>
+            <a:graphic xmlns:a="http://schemas.openxmlformats.org/drawingml/2006/main">
+              <a:graphicData uri="http://schemas.openxmlformats.org/drawingml/2006/picture">
+                <pic:pic xmlns:pic="http://schemas.openxmlformats.org/drawingml/2006/picture">
+                  <pic:nvPicPr>
+                    <pic:cNvPr id="1" name=""/>
+                    <pic:cNvPicPr/>
+                  </pic:nvPicPr>
+                  <pic:blipFill>
+                    <a:blip r:embed="rId22"/>
+                    <a:stretch>
+                      <a:fillRect/>
+                    </a:stretch>
+                  </pic:blipFill>
+                  <pic:spPr>
+                    <a:xfrm>
+                      <a:off x="0" y="0"/>
+                      <a:ext cx="5731510" cy="1603375"/>
+                    </a:xfrm>
+                    <a:prstGeom prst="rect">
+                      <a:avLst/>
+                    </a:prstGeom>
+                  </pic:spPr>
+                </pic:pic>
+              </a:graphicData>
+            </a:graphic>
+          </wp:inline>
+        </w:drawing>
+      </w:r>
+    </w:p>
+    <w:p>
+      <w:pPr>
+        <w:rPr>
+          <w:b/>
+          <w:i/>
+          <w:sz w:val="32"/>
+          <w:szCs w:val="32"/>
+          <w:lang w:val="en-US"/>
+        </w:rPr>
+      </w:pPr>
+    </w:p>
+    <w:p>
+      <w:pPr>
+        <w:rPr>
+          <w:rFonts w:ascii="Consolas" w:hAnsi="Consolas" w:cs="Consolas"/>
+          <w:color w:val="2A00FF"/>
+          <w:sz w:val="24"/>
+          <w:szCs w:val="24"/>
+          <w:shd w:val="clear" w:color="auto" w:fill="E8F2FE"/>
+        </w:rPr>
+      </w:pPr>
+      <w:proofErr w:type="gramStart"/>
+      <w:r>
+        <w:rPr>
+          <w:rFonts w:ascii="Consolas" w:hAnsi="Consolas" w:cs="Consolas"/>
+          <w:color w:val="000000"/>
+          <w:sz w:val="24"/>
+          <w:szCs w:val="24"/>
+          <w:shd w:val="clear" w:color="auto" w:fill="E8F2FE"/>
+        </w:rPr>
+        <w:t>spring.cloud.gateway.routes[</w:t>
+      </w:r>
+      <w:proofErr w:type="gramEnd"/>
+      <w:r>
+        <w:rPr>
+          <w:rFonts w:ascii="Consolas" w:hAnsi="Consolas" w:cs="Consolas"/>
+          <w:color w:val="000000"/>
+          <w:sz w:val="24"/>
+          <w:szCs w:val="24"/>
+          <w:shd w:val="clear" w:color="auto" w:fill="E8F2FE"/>
+        </w:rPr>
+        <w:t>0].predicates[2]=</w:t>
+      </w:r>
+      <w:r>
+        <w:rPr>
+          <w:rFonts w:ascii="Consolas" w:hAnsi="Consolas" w:cs="Consolas"/>
+          <w:color w:val="2A00FF"/>
+          <w:sz w:val="24"/>
+          <w:szCs w:val="24"/>
+          <w:shd w:val="clear" w:color="auto" w:fill="E8F2FE"/>
+        </w:rPr>
+        <w:t>Header=Authorization,</w:t>
+      </w:r>
+      <w:r>
+        <w:rPr>
+          <w:rFonts w:ascii="Consolas" w:hAnsi="Consolas" w:cs="Consolas"/>
+          <w:color w:val="000000"/>
+          <w:sz w:val="24"/>
+          <w:szCs w:val="24"/>
+          <w:shd w:val="clear" w:color="auto" w:fill="E8F2FE"/>
+        </w:rPr>
+        <w:t xml:space="preserve"> </w:t>
+      </w:r>
+      <w:r>
+        <w:rPr>
+          <w:rFonts w:ascii="Consolas" w:hAnsi="Consolas" w:cs="Consolas"/>
+          <w:color w:val="2A00FF"/>
+          <w:sz w:val="24"/>
+          <w:szCs w:val="24"/>
+          <w:shd w:val="clear" w:color="auto" w:fill="E8F2FE"/>
+        </w:rPr>
+        <w:t>Bearer</w:t>
+      </w:r>
+      <w:r>
+        <w:rPr>
+          <w:rFonts w:ascii="Consolas" w:hAnsi="Consolas" w:cs="Consolas"/>
+          <w:color w:val="000000"/>
+          <w:sz w:val="24"/>
+          <w:szCs w:val="24"/>
+          <w:shd w:val="clear" w:color="auto" w:fill="E8F2FE"/>
+        </w:rPr>
+        <w:t xml:space="preserve"> </w:t>
+      </w:r>
+      <w:r>
+        <w:rPr>
+          <w:rFonts w:ascii="Consolas" w:hAnsi="Consolas" w:cs="Consolas"/>
+          <w:color w:val="2A00FF"/>
+          <w:sz w:val="24"/>
+          <w:szCs w:val="24"/>
+          <w:shd w:val="clear" w:color="auto" w:fill="E8F2FE"/>
+        </w:rPr>
+        <w:t>(.*)</w:t>
+      </w:r>
+    </w:p>
+    <w:p>
+      <w:pPr>
+        <w:rPr>
+          <w:rFonts w:ascii="Consolas" w:hAnsi="Consolas" w:cs="Consolas"/>
+          <w:color w:val="2A00FF"/>
+          <w:sz w:val="24"/>
+          <w:szCs w:val="24"/>
+          <w:shd w:val="clear" w:color="auto" w:fill="E8F2FE"/>
+        </w:rPr>
+      </w:pPr>
+    </w:p>
+    <w:p>
+      <w:pPr>
+        <w:rPr>
+          <w:rFonts w:ascii="Consolas" w:hAnsi="Consolas" w:cs="Consolas"/>
+          <w:color w:val="2A00FF"/>
+          <w:sz w:val="24"/>
+          <w:szCs w:val="24"/>
+          <w:shd w:val="clear" w:color="auto" w:fill="E8F2FE"/>
+        </w:rPr>
+      </w:pPr>
+      <w:proofErr w:type="gramStart"/>
+      <w:r>
+        <w:rPr>
+          <w:rFonts w:ascii="Consolas" w:hAnsi="Consolas" w:cs="Consolas"/>
+          <w:color w:val="2A00FF"/>
+          <w:sz w:val="24"/>
+          <w:szCs w:val="24"/>
+          <w:shd w:val="clear" w:color="auto" w:fill="E8F2FE"/>
+        </w:rPr>
+        <w:t>this</w:t>
+      </w:r>
+      <w:proofErr w:type="gramEnd"/>
+      <w:r>
+        <w:rPr>
+          <w:rFonts w:ascii="Consolas" w:hAnsi="Consolas" w:cs="Consolas"/>
+          <w:color w:val="2A00FF"/>
+          <w:sz w:val="24"/>
+          <w:szCs w:val="24"/>
+          <w:shd w:val="clear" w:color="auto" w:fill="E8F2FE"/>
+        </w:rPr>
+        <w:t xml:space="preserve"> piece of line will indicate that if the Authorization token is not present in the headers then we will allowed to route the request </w:t>
+      </w:r>
+    </w:p>
+    <w:p>
+      <w:pPr>
+        <w:rPr>
+          <w:b/>
+          <w:i/>
+          <w:sz w:val="32"/>
+          <w:szCs w:val="32"/>
+          <w:lang w:val="en-US"/>
+        </w:rPr>
+      </w:pPr>
+    </w:p>
+    <w:p>
+      <w:pPr>
+        <w:rPr>
+          <w:b/>
+          <w:i/>
+          <w:sz w:val="32"/>
+          <w:szCs w:val="32"/>
+          <w:lang w:val="en-US"/>
+        </w:rPr>
+      </w:pPr>
+    </w:p>
+    <w:p>
+      <w:pPr>
+        <w:rPr>
+          <w:b/>
+          <w:i/>
+          <w:sz w:val="32"/>
+          <w:szCs w:val="32"/>
+          <w:lang w:val="en-US"/>
+        </w:rPr>
+      </w:pPr>
+    </w:p>
+    <w:p>
+      <w:pPr>
+        <w:rPr>
+          <w:b/>
+          <w:i/>
+          <w:sz w:val="32"/>
+          <w:szCs w:val="32"/>
+          <w:lang w:val="en-US"/>
+        </w:rPr>
+      </w:pPr>
+      <w:r>
+        <w:rPr>
+          <w:b/>
+          <w:i/>
+          <w:sz w:val="32"/>
+          <w:szCs w:val="32"/>
+          <w:lang w:val="en-US"/>
+        </w:rPr>
+        <w:lastRenderedPageBreak/>
+        <w:t xml:space="preserve"># Global Filters </w:t>
+      </w:r>
+      <w:proofErr w:type="gramStart"/>
+      <w:r>
+        <w:rPr>
+          <w:b/>
+          <w:i/>
+          <w:sz w:val="32"/>
+          <w:szCs w:val="32"/>
+          <w:lang w:val="en-US"/>
+        </w:rPr>
+        <w:t>In</w:t>
+      </w:r>
+      <w:proofErr w:type="gramEnd"/>
+      <w:r>
+        <w:rPr>
+          <w:b/>
+          <w:i/>
+          <w:sz w:val="32"/>
+          <w:szCs w:val="32"/>
+          <w:lang w:val="en-US"/>
+        </w:rPr>
+        <w:t xml:space="preserve"> Spring Cloud </w:t>
+      </w:r>
+    </w:p>
+    <w:p>
+      <w:pPr>
+        <w:pStyle w:val="ListParagraph"/>
+        <w:numPr>
+          <w:ilvl w:val="0"/>
+          <w:numId w:val="7"/>
+        </w:numPr>
+        <w:rPr>
+          <w:b/>
+          <w:i/>
+          <w:sz w:val="32"/>
+          <w:szCs w:val="32"/>
+          <w:lang w:val="en-US"/>
+        </w:rPr>
+      </w:pPr>
+      <w:proofErr w:type="spellStart"/>
+      <w:r>
+        <w:rPr>
+          <w:b/>
+          <w:i/>
+          <w:sz w:val="32"/>
+          <w:szCs w:val="32"/>
+          <w:lang w:val="en-US"/>
+        </w:rPr>
+        <w:t>PreFilter</w:t>
+      </w:r>
+      <w:proofErr w:type="spellEnd"/>
+      <w:r>
+        <w:rPr>
+          <w:b/>
+          <w:i/>
+          <w:sz w:val="32"/>
+          <w:szCs w:val="32"/>
+          <w:lang w:val="en-US"/>
+        </w:rPr>
+        <w:t xml:space="preserve"> </w:t>
+      </w:r>
+    </w:p>
+    <w:p>
+      <w:pPr>
+        <w:pStyle w:val="ListParagraph"/>
+        <w:numPr>
+          <w:ilvl w:val="0"/>
+          <w:numId w:val="7"/>
+        </w:numPr>
+        <w:rPr>
+          <w:b/>
+          <w:i/>
+          <w:sz w:val="32"/>
+          <w:szCs w:val="32"/>
+          <w:lang w:val="en-US"/>
+        </w:rPr>
+      </w:pPr>
+      <w:proofErr w:type="spellStart"/>
+      <w:r>
+        <w:rPr>
+          <w:b/>
+          <w:i/>
+          <w:sz w:val="32"/>
+          <w:szCs w:val="32"/>
+          <w:lang w:val="en-US"/>
+        </w:rPr>
+        <w:t>postFilter</w:t>
+      </w:r>
+      <w:proofErr w:type="spellEnd"/>
+    </w:p>
+    <w:p>
+      <w:pPr>
+        <w:rPr>
+          <w:b/>
+          <w:i/>
+          <w:sz w:val="32"/>
+          <w:szCs w:val="32"/>
+          <w:lang w:val="en-US"/>
+        </w:rPr>
+      </w:pPr>
+      <w:r>
+        <w:rPr>
+          <w:b/>
+          <w:i/>
+          <w:sz w:val="32"/>
+          <w:szCs w:val="32"/>
+          <w:lang w:val="en-US"/>
+        </w:rPr>
+        <w:drawing>
+          <wp:inline distT="0" distB="0" distL="0" distR="0" wp14:anchorId="2227A907" wp14:editId="31EE861A">
+            <wp:extent cx="5731510" cy="3988435"/>
+            <wp:effectExtent l="0" t="0" r="2540" b="0"/>
+            <wp:docPr id="19" name="Picture 19"/>
+            <wp:cNvGraphicFramePr>
+              <a:graphicFrameLocks xmlns:a="http://schemas.openxmlformats.org/drawingml/2006/main" noChangeAspect="1"/>
+            </wp:cNvGraphicFramePr>
+            <a:graphic xmlns:a="http://schemas.openxmlformats.org/drawingml/2006/main">
+              <a:graphicData uri="http://schemas.openxmlformats.org/drawingml/2006/picture">
+                <pic:pic xmlns:pic="http://schemas.openxmlformats.org/drawingml/2006/picture">
+                  <pic:nvPicPr>
+                    <pic:cNvPr id="1" name=""/>
+                    <pic:cNvPicPr/>
+                  </pic:nvPicPr>
+                  <pic:blipFill>
+                    <a:blip r:embed="rId23"/>
+                    <a:stretch>
+                      <a:fillRect/>
+                    </a:stretch>
+                  </pic:blipFill>
+                  <pic:spPr>
+                    <a:xfrm>
+                      <a:off x="0" y="0"/>
+                      <a:ext cx="5731510" cy="3988435"/>
+                    </a:xfrm>
+                    <a:prstGeom prst="rect">
+                      <a:avLst/>
+                    </a:prstGeom>
+                  </pic:spPr>
+                </pic:pic>
+              </a:graphicData>
+            </a:graphic>
+          </wp:inline>
+        </w:drawing>
+      </w:r>
+    </w:p>
+    <w:p>
+      <w:pPr>
+        <w:rPr>
+          <w:b/>
+          <w:i/>
+          <w:sz w:val="32"/>
+          <w:szCs w:val="32"/>
+          <w:lang w:val="en-US"/>
+        </w:rPr>
+      </w:pPr>
+    </w:p>
+    <w:p>
+      <w:pPr>
+        <w:rPr>
+          <w:b/>
+          <w:i/>
+          <w:sz w:val="32"/>
+          <w:szCs w:val="32"/>
+          <w:lang w:val="en-US"/>
+        </w:rPr>
+      </w:pPr>
+      <w:r>
+        <w:rPr>
+          <w:b/>
+          <w:i/>
+          <w:sz w:val="32"/>
+          <w:szCs w:val="32"/>
+          <w:lang w:val="en-US"/>
+        </w:rPr>
+        <w:t xml:space="preserve">First request will land onto to the Spring Cloud </w:t>
+      </w:r>
+      <w:proofErr w:type="spellStart"/>
+      <w:proofErr w:type="gramStart"/>
+      <w:r>
+        <w:rPr>
+          <w:b/>
+          <w:i/>
+          <w:sz w:val="32"/>
+          <w:szCs w:val="32"/>
+          <w:lang w:val="en-US"/>
+        </w:rPr>
+        <w:t>api</w:t>
+      </w:r>
+      <w:proofErr w:type="spellEnd"/>
+      <w:proofErr w:type="gramEnd"/>
+      <w:r>
+        <w:rPr>
+          <w:b/>
+          <w:i/>
+          <w:sz w:val="32"/>
+          <w:szCs w:val="32"/>
+          <w:lang w:val="en-US"/>
+        </w:rPr>
+        <w:t xml:space="preserve"> gateway </w:t>
+      </w:r>
+    </w:p>
+    <w:p>
+      <w:pPr>
+        <w:rPr>
+          <w:b/>
+          <w:i/>
+          <w:sz w:val="32"/>
+          <w:szCs w:val="32"/>
+          <w:lang w:val="en-US"/>
+        </w:rPr>
+      </w:pPr>
+      <w:r>
+        <w:rPr>
+          <w:b/>
+          <w:i/>
+          <w:sz w:val="32"/>
+          <w:szCs w:val="32"/>
+          <w:lang w:val="en-US"/>
+        </w:rPr>
+        <w:t xml:space="preserve">And </w:t>
+      </w:r>
+      <w:proofErr w:type="spellStart"/>
+      <w:r>
+        <w:rPr>
+          <w:b/>
+          <w:i/>
+          <w:sz w:val="32"/>
+          <w:szCs w:val="32"/>
+          <w:lang w:val="en-US"/>
+        </w:rPr>
+        <w:t>and</w:t>
+      </w:r>
+      <w:proofErr w:type="spellEnd"/>
+      <w:r>
+        <w:rPr>
+          <w:b/>
+          <w:i/>
+          <w:sz w:val="32"/>
+          <w:szCs w:val="32"/>
+          <w:lang w:val="en-US"/>
+        </w:rPr>
+        <w:t xml:space="preserve"> we will verify the Header if we have Authorization header or not </w:t>
+      </w:r>
+    </w:p>
+    <w:p>
+      <w:pPr>
+        <w:rPr>
+          <w:b/>
+          <w:i/>
+          <w:sz w:val="32"/>
+          <w:szCs w:val="32"/>
+          <w:lang w:val="en-US"/>
+        </w:rPr>
+      </w:pPr>
+      <w:r>
+        <w:rPr>
+          <w:b/>
+          <w:i/>
+          <w:sz w:val="32"/>
+          <w:szCs w:val="32"/>
+          <w:lang w:val="en-US"/>
+        </w:rPr>
+        <w:t xml:space="preserve">Then we will call the Pre filter after the request and then proxy return the response then it will run the Post – Filter </w:t>
+      </w:r>
+    </w:p>
+    <w:p>
+      <w:pPr>
+        <w:rPr>
+          <w:b/>
+          <w:i/>
+          <w:sz w:val="32"/>
+          <w:szCs w:val="32"/>
+          <w:lang w:val="en-US"/>
+        </w:rPr>
+      </w:pPr>
+    </w:p>
+    <w:p>
+      <w:pPr>
+        <w:rPr>
+          <w:b/>
+          <w:i/>
+          <w:sz w:val="32"/>
+          <w:szCs w:val="32"/>
+          <w:lang w:val="en-US"/>
+        </w:rPr>
+      </w:pPr>
+      <w:r>
+        <w:rPr>
+          <w:b/>
+          <w:i/>
+          <w:sz w:val="32"/>
+          <w:szCs w:val="32"/>
+          <w:lang w:val="en-US"/>
+        </w:rPr>
+        <w:t xml:space="preserve">Pre-Filter the calls will go from top to down </w:t>
+      </w:r>
+      <w:proofErr w:type="spellStart"/>
+      <w:r>
+        <w:rPr>
+          <w:b/>
+          <w:i/>
+          <w:sz w:val="32"/>
+          <w:szCs w:val="32"/>
+          <w:lang w:val="en-US"/>
+        </w:rPr>
+        <w:t>what ever</w:t>
+      </w:r>
+      <w:proofErr w:type="spellEnd"/>
+      <w:r>
+        <w:rPr>
+          <w:b/>
+          <w:i/>
+          <w:sz w:val="32"/>
+          <w:szCs w:val="32"/>
+          <w:lang w:val="en-US"/>
+        </w:rPr>
+        <w:t xml:space="preserve"> the </w:t>
+      </w:r>
+      <w:proofErr w:type="gramStart"/>
+      <w:r>
+        <w:rPr>
+          <w:b/>
+          <w:i/>
+          <w:sz w:val="32"/>
+          <w:szCs w:val="32"/>
+          <w:lang w:val="en-US"/>
+        </w:rPr>
+        <w:t>@order()</w:t>
+      </w:r>
+      <w:proofErr w:type="gramEnd"/>
+    </w:p>
+    <w:p>
+      <w:pPr>
+        <w:rPr>
+          <w:b/>
+          <w:i/>
+          <w:sz w:val="32"/>
+          <w:szCs w:val="32"/>
+          <w:lang w:val="en-US"/>
+        </w:rPr>
+      </w:pPr>
+      <w:r>
+        <w:rPr>
+          <w:b/>
+          <w:i/>
+          <w:sz w:val="32"/>
+          <w:szCs w:val="32"/>
+          <w:lang w:val="en-US"/>
+        </w:rPr>
+        <w:t xml:space="preserve">Is </w:t>
+      </w:r>
+      <w:proofErr w:type="gramStart"/>
+      <w:r>
+        <w:rPr>
+          <w:b/>
+          <w:i/>
+          <w:sz w:val="32"/>
+          <w:szCs w:val="32"/>
+          <w:lang w:val="en-US"/>
+        </w:rPr>
+        <w:t>define  &amp;</w:t>
+      </w:r>
+      <w:proofErr w:type="gramEnd"/>
+      <w:r>
+        <w:rPr>
+          <w:b/>
+          <w:i/>
+          <w:sz w:val="32"/>
+          <w:szCs w:val="32"/>
+          <w:lang w:val="en-US"/>
+        </w:rPr>
+        <w:t xml:space="preserve"> post filter we will call the filter-chain bottom to top @order().</w:t>
+      </w:r>
+    </w:p>
+    <w:p>
+      <w:pPr>
+        <w:rPr>
+          <w:b/>
+          <w:i/>
+          <w:sz w:val="32"/>
+          <w:szCs w:val="32"/>
+          <w:lang w:val="en-US"/>
+        </w:rPr>
+      </w:pPr>
+    </w:p>
+    <w:p>
+      <w:pPr>
+        <w:pBdr>
+          <w:bottom w:val="single" w:sz="6" w:space="1" w:color="auto"/>
+        </w:pBdr>
+        <w:rPr>
+          <w:b/>
+          <w:i/>
+          <w:sz w:val="32"/>
+          <w:szCs w:val="32"/>
+          <w:lang w:val="en-US"/>
+        </w:rPr>
+      </w:pPr>
+    </w:p>
+    <w:p>
+      <w:pPr>
+        <w:rPr>
+          <w:b/>
+          <w:i/>
+          <w:sz w:val="32"/>
+          <w:szCs w:val="32"/>
+          <w:lang w:val="en-US"/>
+        </w:rPr>
+      </w:pPr>
+    </w:p>
+    <w:p>
+      <w:pPr>
+        <w:rPr>
+          <w:b/>
+          <w:i/>
+          <w:sz w:val="32"/>
+          <w:szCs w:val="32"/>
+          <w:lang w:val="en-US"/>
+        </w:rPr>
+      </w:pPr>
+      <w:r>
+        <w:rPr>
+          <w:b/>
+          <w:i/>
+          <w:sz w:val="32"/>
+          <w:szCs w:val="32"/>
+          <w:lang w:val="en-US"/>
+        </w:rPr>
+        <w:t xml:space="preserve">TOPIC: Spring Cloud </w:t>
+      </w:r>
+      <w:proofErr w:type="spellStart"/>
+      <w:r>
+        <w:rPr>
+          <w:b/>
+          <w:i/>
+          <w:sz w:val="32"/>
+          <w:szCs w:val="32"/>
+          <w:lang w:val="en-US"/>
+        </w:rPr>
+        <w:t>Config</w:t>
+      </w:r>
+      <w:proofErr w:type="spellEnd"/>
+      <w:r>
+        <w:rPr>
+          <w:b/>
+          <w:i/>
+          <w:sz w:val="32"/>
+          <w:szCs w:val="32"/>
+          <w:lang w:val="en-US"/>
+        </w:rPr>
+        <w:t xml:space="preserve"> Server –</w:t>
+      </w:r>
+      <w:proofErr w:type="spellStart"/>
+      <w:r>
+        <w:rPr>
+          <w:b/>
+          <w:i/>
+          <w:sz w:val="32"/>
+          <w:szCs w:val="32"/>
+          <w:lang w:val="en-US"/>
+        </w:rPr>
+        <w:t>Git</w:t>
+      </w:r>
+      <w:proofErr w:type="spellEnd"/>
+      <w:r>
+        <w:rPr>
+          <w:b/>
+          <w:i/>
+          <w:sz w:val="32"/>
+          <w:szCs w:val="32"/>
+          <w:lang w:val="en-US"/>
+        </w:rPr>
+        <w:t xml:space="preserve"> backend</w:t>
+      </w:r>
+    </w:p>
+    <w:p>
+      <w:pPr>
+        <w:rPr>
+          <w:b/>
+          <w:i/>
+          <w:sz w:val="32"/>
+          <w:szCs w:val="32"/>
+          <w:lang w:val="en-US"/>
+        </w:rPr>
+      </w:pPr>
+      <w:r>
+        <w:rPr>
+          <w:b/>
+          <w:i/>
+          <w:sz w:val="32"/>
+          <w:szCs w:val="32"/>
+          <w:lang w:val="en-US"/>
+        </w:rPr>
+        <w:t xml:space="preserve"> </w:t>
+      </w:r>
+    </w:p>
+    <w:p>
+      <w:pPr>
+        <w:rPr>
+          <w:b/>
+          <w:i/>
+          <w:sz w:val="32"/>
+          <w:szCs w:val="32"/>
+          <w:lang w:val="en-US"/>
+        </w:rPr>
+      </w:pPr>
+      <w:r>
+        <w:rPr>
+          <w:b/>
+          <w:i/>
+          <w:sz w:val="32"/>
+          <w:szCs w:val="32"/>
+          <w:lang w:val="en-US"/>
+        </w:rPr>
+        <w:drawing>
+          <wp:inline distT="0" distB="0" distL="0" distR="0" wp14:anchorId="36281E90" wp14:editId="1ED123A0">
+            <wp:extent cx="5467350" cy="2962275"/>
+            <wp:effectExtent l="0" t="0" r="0" b="9525"/>
+            <wp:docPr id="20" name="Picture 20"/>
+            <wp:cNvGraphicFramePr>
+              <a:graphicFrameLocks xmlns:a="http://schemas.openxmlformats.org/drawingml/2006/main" noChangeAspect="1"/>
+            </wp:cNvGraphicFramePr>
+            <a:graphic xmlns:a="http://schemas.openxmlformats.org/drawingml/2006/main">
+              <a:graphicData uri="http://schemas.openxmlformats.org/drawingml/2006/picture">
+                <pic:pic xmlns:pic="http://schemas.openxmlformats.org/drawingml/2006/picture">
+                  <pic:nvPicPr>
+                    <pic:cNvPr id="1" name=""/>
+                    <pic:cNvPicPr/>
+                  </pic:nvPicPr>
+                  <pic:blipFill>
+                    <a:blip r:embed="rId24"/>
+                    <a:stretch>
+                      <a:fillRect/>
+                    </a:stretch>
+                  </pic:blipFill>
+                  <pic:spPr>
+                    <a:xfrm>
+                      <a:off x="0" y="0"/>
+                      <a:ext cx="5471486" cy="2964516"/>
+                    </a:xfrm>
+                    <a:prstGeom prst="rect">
+                      <a:avLst/>
+                    </a:prstGeom>
+                  </pic:spPr>
+                </pic:pic>
+              </a:graphicData>
+            </a:graphic>
+          </wp:inline>
+        </w:drawing>
+      </w:r>
+    </w:p>
+    <w:p>
+      <w:pPr>
+        <w:rPr>
+          <w:b/>
+          <w:i/>
+          <w:sz w:val="32"/>
+          <w:szCs w:val="32"/>
+          <w:lang w:val="en-US"/>
+        </w:rPr>
+      </w:pPr>
+    </w:p>
+    <w:p>
+      <w:pPr>
+        <w:rPr>
+          <w:b/>
+          <w:i/>
+          <w:sz w:val="32"/>
+          <w:szCs w:val="32"/>
+          <w:lang w:val="en-US"/>
+        </w:rPr>
+      </w:pPr>
+      <w:r>
+        <w:rPr>
+          <w:b/>
+          <w:i/>
+          <w:sz w:val="32"/>
+          <w:szCs w:val="32"/>
+          <w:lang w:val="en-US"/>
+        </w:rPr>
+        <w:t xml:space="preserve">Each of the Different service </w:t>
+      </w:r>
+      <w:proofErr w:type="spellStart"/>
+      <w:r>
+        <w:rPr>
+          <w:b/>
+          <w:i/>
+          <w:sz w:val="32"/>
+          <w:szCs w:val="32"/>
+          <w:lang w:val="en-US"/>
+        </w:rPr>
+        <w:t>config</w:t>
+      </w:r>
+      <w:proofErr w:type="spellEnd"/>
+      <w:r>
+        <w:rPr>
+          <w:b/>
+          <w:i/>
+          <w:sz w:val="32"/>
+          <w:szCs w:val="32"/>
+          <w:lang w:val="en-US"/>
+        </w:rPr>
+        <w:t xml:space="preserve"> file will present at one point only </w:t>
+      </w:r>
+    </w:p>
+    <w:p>
+      <w:pPr>
+        <w:rPr>
+          <w:b/>
+          <w:i/>
+          <w:sz w:val="32"/>
+          <w:szCs w:val="32"/>
+          <w:lang w:val="en-US"/>
+        </w:rPr>
+      </w:pPr>
+    </w:p>
+    <w:p>
+      <w:pPr>
+        <w:rPr>
+          <w:b/>
+          <w:i/>
+          <w:sz w:val="32"/>
+          <w:szCs w:val="32"/>
+          <w:lang w:val="en-US"/>
+        </w:rPr>
+      </w:pPr>
+      <w:r>
+        <w:rPr>
+          <w:b/>
+          <w:i/>
+          <w:sz w:val="32"/>
+          <w:szCs w:val="32"/>
+          <w:lang w:val="en-US"/>
+        </w:rPr>
+        <w:t xml:space="preserve">Centralized Place to Access the </w:t>
+      </w:r>
+      <w:proofErr w:type="spellStart"/>
+      <w:r>
+        <w:rPr>
+          <w:b/>
+          <w:i/>
+          <w:sz w:val="32"/>
+          <w:szCs w:val="32"/>
+          <w:lang w:val="en-US"/>
+        </w:rPr>
+        <w:t>Config</w:t>
+      </w:r>
+      <w:proofErr w:type="spellEnd"/>
+      <w:r>
+        <w:rPr>
+          <w:b/>
+          <w:i/>
+          <w:sz w:val="32"/>
+          <w:szCs w:val="32"/>
+          <w:lang w:val="en-US"/>
+        </w:rPr>
+        <w:t xml:space="preserve"> file from single Source Only!!</w:t>
+      </w:r>
+    </w:p>
+    <w:p>
+      <w:pPr>
+        <w:rPr>
+          <w:b/>
+          <w:i/>
+          <w:sz w:val="32"/>
+          <w:szCs w:val="32"/>
+          <w:lang w:val="en-US"/>
+        </w:rPr>
+      </w:pPr>
+      <w:bookmarkStart w:id="0" w:name="_GoBack"/>
+      <w:bookmarkEnd w:id="0"/>
+    </w:p>
+    <w:p>
+      <w:pPr>
+        <w:rPr>
+          <w:b/>
+          <w:i/>
+          <w:sz w:val="32"/>
+          <w:szCs w:val="32"/>
+          <w:lang w:val="en-US"/>
+        </w:rPr>
+      </w:pPr>
+    </w:p>
     <w:sectPr>
       <w:pgSz w:w="11906" w:h="16838"/>
       <w:pgMar w:top="1440" w:right="1440" w:bottom="1440" w:left="1440" w:header="708" w:footer="708" w:gutter="0"/>
@@ -2379,6 +4143,95 @@
     </w:lvl>
   </w:abstractNum>
   <w:abstractNum w:abstractNumId="1" w15:restartNumberingAfterBreak="0">
+    <w:nsid w:val="36FD389D"/>
+    <w:multiLevelType w:val="hybridMultilevel"/>
+    <w:tmpl w:val="25F21D3C"/>
+    <w:lvl w:ilvl="0" w:tplc="4009000F">
+      <w:start w:val="1"/>
+      <w:numFmt w:val="decimal"/>
+      <w:lvlText w:val="%1."/>
+      <w:lvlJc w:val="left"/>
+      <w:pPr>
+        <w:ind w:left="720" w:hanging="360"/>
+      </w:pPr>
+      <w:rPr>
+        <w:rFonts w:hint="default"/>
+      </w:rPr>
+    </w:lvl>
+    <w:lvl w:ilvl="1" w:tplc="40090019" w:tentative="1">
+      <w:start w:val="1"/>
+      <w:numFmt w:val="lowerLetter"/>
+      <w:lvlText w:val="%2."/>
+      <w:lvlJc w:val="left"/>
+      <w:pPr>
+        <w:ind w:left="1440" w:hanging="360"/>
+      </w:pPr>
+    </w:lvl>
+    <w:lvl w:ilvl="2" w:tplc="4009001B" w:tentative="1">
+      <w:start w:val="1"/>
+      <w:numFmt w:val="lowerRoman"/>
+      <w:lvlText w:val="%3."/>
+      <w:lvlJc w:val="right"/>
+      <w:pPr>
+        <w:ind w:left="2160" w:hanging="180"/>
+      </w:pPr>
+    </w:lvl>
+    <w:lvl w:ilvl="3" w:tplc="4009000F" w:tentative="1">
+      <w:start w:val="1"/>
+      <w:numFmt w:val="decimal"/>
+      <w:lvlText w:val="%4."/>
+      <w:lvlJc w:val="left"/>
+      <w:pPr>
+        <w:ind w:left="2880" w:hanging="360"/>
+      </w:pPr>
+    </w:lvl>
+    <w:lvl w:ilvl="4" w:tplc="40090019" w:tentative="1">
+      <w:start w:val="1"/>
+      <w:numFmt w:val="lowerLetter"/>
+      <w:lvlText w:val="%5."/>
+      <w:lvlJc w:val="left"/>
+      <w:pPr>
+        <w:ind w:left="3600" w:hanging="360"/>
+      </w:pPr>
+    </w:lvl>
+    <w:lvl w:ilvl="5" w:tplc="4009001B" w:tentative="1">
+      <w:start w:val="1"/>
+      <w:numFmt w:val="lowerRoman"/>
+      <w:lvlText w:val="%6."/>
+      <w:lvlJc w:val="right"/>
+      <w:pPr>
+        <w:ind w:left="4320" w:hanging="180"/>
+      </w:pPr>
+    </w:lvl>
+    <w:lvl w:ilvl="6" w:tplc="4009000F" w:tentative="1">
+      <w:start w:val="1"/>
+      <w:numFmt w:val="decimal"/>
+      <w:lvlText w:val="%7."/>
+      <w:lvlJc w:val="left"/>
+      <w:pPr>
+        <w:ind w:left="5040" w:hanging="360"/>
+      </w:pPr>
+    </w:lvl>
+    <w:lvl w:ilvl="7" w:tplc="40090019" w:tentative="1">
+      <w:start w:val="1"/>
+      <w:numFmt w:val="lowerLetter"/>
+      <w:lvlText w:val="%8."/>
+      <w:lvlJc w:val="left"/>
+      <w:pPr>
+        <w:ind w:left="5760" w:hanging="360"/>
+      </w:pPr>
+    </w:lvl>
+    <w:lvl w:ilvl="8" w:tplc="4009001B" w:tentative="1">
+      <w:start w:val="1"/>
+      <w:numFmt w:val="lowerRoman"/>
+      <w:lvlText w:val="%9."/>
+      <w:lvlJc w:val="right"/>
+      <w:pPr>
+        <w:ind w:left="6480" w:hanging="180"/>
+      </w:pPr>
+    </w:lvl>
+  </w:abstractNum>
+  <w:abstractNum w:abstractNumId="2" w15:restartNumberingAfterBreak="0">
     <w:nsid w:val="3CC5107D"/>
     <w:multiLevelType w:val="hybridMultilevel"/>
     <w:tmpl w:val="F0D47C00"/>
@@ -2467,7 +4320,7 @@
       </w:pPr>
     </w:lvl>
   </w:abstractNum>
-  <w:abstractNum w:abstractNumId="2" w15:restartNumberingAfterBreak="0">
+  <w:abstractNum w:abstractNumId="3" w15:restartNumberingAfterBreak="0">
     <w:nsid w:val="456D33B7"/>
     <w:multiLevelType w:val="hybridMultilevel"/>
     <w:tmpl w:val="334658A0"/>
@@ -2556,7 +4409,96 @@
       </w:pPr>
     </w:lvl>
   </w:abstractNum>
-  <w:abstractNum w:abstractNumId="3" w15:restartNumberingAfterBreak="0">
+  <w:abstractNum w:abstractNumId="4" w15:restartNumberingAfterBreak="0">
+    <w:nsid w:val="4F635555"/>
+    <w:multiLevelType w:val="hybridMultilevel"/>
+    <w:tmpl w:val="B4AE16C0"/>
+    <w:lvl w:ilvl="0" w:tplc="79CCF4DE">
+      <w:start w:val="1"/>
+      <w:numFmt w:val="lowerLetter"/>
+      <w:lvlText w:val="%1."/>
+      <w:lvlJc w:val="left"/>
+      <w:pPr>
+        <w:ind w:left="1080" w:hanging="360"/>
+      </w:pPr>
+      <w:rPr>
+        <w:rFonts w:hint="default"/>
+      </w:rPr>
+    </w:lvl>
+    <w:lvl w:ilvl="1" w:tplc="40090019" w:tentative="1">
+      <w:start w:val="1"/>
+      <w:numFmt w:val="lowerLetter"/>
+      <w:lvlText w:val="%2."/>
+      <w:lvlJc w:val="left"/>
+      <w:pPr>
+        <w:ind w:left="1800" w:hanging="360"/>
+      </w:pPr>
+    </w:lvl>
+    <w:lvl w:ilvl="2" w:tplc="4009001B" w:tentative="1">
+      <w:start w:val="1"/>
+      <w:numFmt w:val="lowerRoman"/>
+      <w:lvlText w:val="%3."/>
+      <w:lvlJc w:val="right"/>
+      <w:pPr>
+        <w:ind w:left="2520" w:hanging="180"/>
+      </w:pPr>
+    </w:lvl>
+    <w:lvl w:ilvl="3" w:tplc="4009000F" w:tentative="1">
+      <w:start w:val="1"/>
+      <w:numFmt w:val="decimal"/>
+      <w:lvlText w:val="%4."/>
+      <w:lvlJc w:val="left"/>
+      <w:pPr>
+        <w:ind w:left="3240" w:hanging="360"/>
+      </w:pPr>
+    </w:lvl>
+    <w:lvl w:ilvl="4" w:tplc="40090019" w:tentative="1">
+      <w:start w:val="1"/>
+      <w:numFmt w:val="lowerLetter"/>
+      <w:lvlText w:val="%5."/>
+      <w:lvlJc w:val="left"/>
+      <w:pPr>
+        <w:ind w:left="3960" w:hanging="360"/>
+      </w:pPr>
+    </w:lvl>
+    <w:lvl w:ilvl="5" w:tplc="4009001B" w:tentative="1">
+      <w:start w:val="1"/>
+      <w:numFmt w:val="lowerRoman"/>
+      <w:lvlText w:val="%6."/>
+      <w:lvlJc w:val="right"/>
+      <w:pPr>
+        <w:ind w:left="4680" w:hanging="180"/>
+      </w:pPr>
+    </w:lvl>
+    <w:lvl w:ilvl="6" w:tplc="4009000F" w:tentative="1">
+      <w:start w:val="1"/>
+      <w:numFmt w:val="decimal"/>
+      <w:lvlText w:val="%7."/>
+      <w:lvlJc w:val="left"/>
+      <w:pPr>
+        <w:ind w:left="5400" w:hanging="360"/>
+      </w:pPr>
+    </w:lvl>
+    <w:lvl w:ilvl="7" w:tplc="40090019" w:tentative="1">
+      <w:start w:val="1"/>
+      <w:numFmt w:val="lowerLetter"/>
+      <w:lvlText w:val="%8."/>
+      <w:lvlJc w:val="left"/>
+      <w:pPr>
+        <w:ind w:left="6120" w:hanging="360"/>
+      </w:pPr>
+    </w:lvl>
+    <w:lvl w:ilvl="8" w:tplc="4009001B" w:tentative="1">
+      <w:start w:val="1"/>
+      <w:numFmt w:val="lowerRoman"/>
+      <w:lvlText w:val="%9."/>
+      <w:lvlJc w:val="right"/>
+      <w:pPr>
+        <w:ind w:left="6840" w:hanging="180"/>
+      </w:pPr>
+    </w:lvl>
+  </w:abstractNum>
+  <w:abstractNum w:abstractNumId="5" w15:restartNumberingAfterBreak="0">
     <w:nsid w:val="68D6274D"/>
     <w:multiLevelType w:val="hybridMultilevel"/>
     <w:tmpl w:val="BEEE68EA"/>
@@ -2645,7 +4587,7 @@
       </w:pPr>
     </w:lvl>
   </w:abstractNum>
-  <w:abstractNum w:abstractNumId="4" w15:restartNumberingAfterBreak="0">
+  <w:abstractNum w:abstractNumId="6" w15:restartNumberingAfterBreak="0">
     <w:nsid w:val="79C42D45"/>
     <w:multiLevelType w:val="hybridMultilevel"/>
     <w:tmpl w:val="A4303142"/>
@@ -2738,15 +4680,21 @@
     <w:abstractNumId w:val="0"/>
   </w:num>
   <w:num w:numId="2">
+    <w:abstractNumId w:val="5"/>
+  </w:num>
+  <w:num w:numId="3">
     <w:abstractNumId w:val="3"/>
   </w:num>
-  <w:num w:numId="3">
+  <w:num w:numId="4">
     <w:abstractNumId w:val="2"/>
   </w:num>
-  <w:num w:numId="4">
+  <w:num w:numId="5">
+    <w:abstractNumId w:val="6"/>
+  </w:num>
+  <w:num w:numId="6">
     <w:abstractNumId w:val="1"/>
   </w:num>
-  <w:num w:numId="5">
+  <w:num w:numId="7">
     <w:abstractNumId w:val="4"/>
   </w:num>
 </w:numbering>

--- a/Spring Cloud and Micro services.docx
+++ b/Spring Cloud and Micro services.docx
@@ -172,9 +172,10 @@
       </w:pPr>
       <w:r>
         <w:rPr>
-          <w:sz w:val="32"/>
-          <w:szCs w:val="32"/>
-          <w:lang w:val="en-US"/>
+          <w:noProof/>
+          <w:sz w:val="32"/>
+          <w:szCs w:val="32"/>
+          <w:lang w:eastAsia="en-IN"/>
         </w:rPr>
         <w:drawing>
           <wp:inline distT="0" distB="0" distL="0" distR="0" wp14:anchorId="7C9C583E" wp14:editId="6928DEB3">
@@ -332,9 +333,10 @@
       </w:pPr>
       <w:r>
         <w:rPr>
-          <w:sz w:val="32"/>
-          <w:szCs w:val="32"/>
-          <w:lang w:val="en-US"/>
+          <w:noProof/>
+          <w:sz w:val="32"/>
+          <w:szCs w:val="32"/>
+          <w:lang w:eastAsia="en-IN"/>
         </w:rPr>
         <w:lastRenderedPageBreak/>
         <w:drawing>
@@ -445,9 +447,10 @@
       </w:pPr>
       <w:r>
         <w:rPr>
-          <w:sz w:val="32"/>
-          <w:szCs w:val="32"/>
-          <w:lang w:val="en-US"/>
+          <w:noProof/>
+          <w:sz w:val="32"/>
+          <w:szCs w:val="32"/>
+          <w:lang w:eastAsia="en-IN"/>
         </w:rPr>
         <w:drawing>
           <wp:inline distT="0" distB="0" distL="0" distR="0" wp14:anchorId="6FBCE35C" wp14:editId="3C71C514">
@@ -523,9 +526,10 @@
       </w:pPr>
       <w:r>
         <w:rPr>
-          <w:sz w:val="32"/>
-          <w:szCs w:val="32"/>
-          <w:lang w:val="en-US"/>
+          <w:noProof/>
+          <w:sz w:val="32"/>
+          <w:szCs w:val="32"/>
+          <w:lang w:eastAsia="en-IN"/>
         </w:rPr>
         <w:lastRenderedPageBreak/>
         <w:drawing>
@@ -650,9 +654,10 @@
       </w:pPr>
       <w:r>
         <w:rPr>
-          <w:sz w:val="32"/>
-          <w:szCs w:val="32"/>
-          <w:lang w:val="en-US"/>
+          <w:noProof/>
+          <w:sz w:val="32"/>
+          <w:szCs w:val="32"/>
+          <w:lang w:eastAsia="en-IN"/>
         </w:rPr>
         <w:drawing>
           <wp:inline distT="0" distB="0" distL="0" distR="0" wp14:anchorId="16B0E50C" wp14:editId="4A2A657A">
@@ -795,9 +800,10 @@
       </w:pPr>
       <w:r>
         <w:rPr>
-          <w:sz w:val="32"/>
-          <w:szCs w:val="32"/>
-          <w:lang w:val="en-US"/>
+          <w:noProof/>
+          <w:sz w:val="32"/>
+          <w:szCs w:val="32"/>
+          <w:lang w:eastAsia="en-IN"/>
         </w:rPr>
         <w:drawing>
           <wp:inline distT="0" distB="0" distL="0" distR="0" wp14:anchorId="6323C788" wp14:editId="3890A8FD">
@@ -864,9 +870,10 @@
       </w:pPr>
       <w:r>
         <w:rPr>
-          <w:sz w:val="32"/>
-          <w:szCs w:val="32"/>
-          <w:lang w:val="en-US"/>
+          <w:noProof/>
+          <w:sz w:val="32"/>
+          <w:szCs w:val="32"/>
+          <w:lang w:eastAsia="en-IN"/>
         </w:rPr>
         <w:lastRenderedPageBreak/>
         <w:drawing>
@@ -1096,9 +1103,10 @@
       </w:pPr>
       <w:r>
         <w:rPr>
-          <w:sz w:val="32"/>
-          <w:szCs w:val="32"/>
-          <w:lang w:val="en-US"/>
+          <w:noProof/>
+          <w:sz w:val="32"/>
+          <w:szCs w:val="32"/>
+          <w:lang w:eastAsia="en-IN"/>
         </w:rPr>
         <w:lastRenderedPageBreak/>
         <w:drawing>
@@ -1270,9 +1278,10 @@
       </w:pPr>
       <w:r>
         <w:rPr>
-          <w:sz w:val="32"/>
-          <w:szCs w:val="32"/>
-          <w:lang w:val="en-US"/>
+          <w:noProof/>
+          <w:sz w:val="32"/>
+          <w:szCs w:val="32"/>
+          <w:lang w:eastAsia="en-IN"/>
         </w:rPr>
         <w:lastRenderedPageBreak/>
         <w:drawing>
@@ -1630,9 +1639,10 @@
       <w:r>
         <w:rPr>
           <w:b/>
-          <w:sz w:val="32"/>
-          <w:szCs w:val="32"/>
-          <w:lang w:val="en-US"/>
+          <w:noProof/>
+          <w:sz w:val="32"/>
+          <w:szCs w:val="32"/>
+          <w:lang w:eastAsia="en-IN"/>
         </w:rPr>
         <w:drawing>
           <wp:inline distT="0" distB="0" distL="0" distR="0" wp14:anchorId="4AE3D337" wp14:editId="0E9EB655">
@@ -1836,9 +1846,10 @@
       </w:pPr>
       <w:r>
         <w:rPr>
-          <w:sz w:val="32"/>
-          <w:szCs w:val="32"/>
-          <w:lang w:val="en-US"/>
+          <w:noProof/>
+          <w:sz w:val="32"/>
+          <w:szCs w:val="32"/>
+          <w:lang w:eastAsia="en-IN"/>
         </w:rPr>
         <w:drawing>
           <wp:inline distT="0" distB="0" distL="0" distR="0" wp14:anchorId="1095B5EB" wp14:editId="6EE63DB2">
@@ -1940,9 +1951,10 @@
       </w:pPr>
       <w:r>
         <w:rPr>
-          <w:sz w:val="32"/>
-          <w:szCs w:val="32"/>
-          <w:lang w:val="en-US"/>
+          <w:noProof/>
+          <w:sz w:val="32"/>
+          <w:szCs w:val="32"/>
+          <w:lang w:eastAsia="en-IN"/>
         </w:rPr>
         <w:lastRenderedPageBreak/>
         <w:drawing>
@@ -2234,9 +2246,10 @@
         <w:rPr>
           <w:b/>
           <w:i/>
-          <w:sz w:val="32"/>
-          <w:szCs w:val="32"/>
-          <w:lang w:val="en-US"/>
+          <w:noProof/>
+          <w:sz w:val="32"/>
+          <w:szCs w:val="32"/>
+          <w:lang w:eastAsia="en-IN"/>
         </w:rPr>
         <w:drawing>
           <wp:inline distT="0" distB="0" distL="0" distR="0" wp14:anchorId="2AED32FE" wp14:editId="65984CEB">
@@ -2322,9 +2335,10 @@
         <w:rPr>
           <w:b/>
           <w:i/>
-          <w:sz w:val="32"/>
-          <w:szCs w:val="32"/>
-          <w:lang w:val="en-US"/>
+          <w:noProof/>
+          <w:sz w:val="32"/>
+          <w:szCs w:val="32"/>
+          <w:lang w:eastAsia="en-IN"/>
         </w:rPr>
         <w:lastRenderedPageBreak/>
         <w:drawing>
@@ -2568,9 +2582,10 @@
         <w:rPr>
           <w:b/>
           <w:i/>
-          <w:sz w:val="32"/>
-          <w:szCs w:val="32"/>
-          <w:lang w:val="en-US"/>
+          <w:noProof/>
+          <w:sz w:val="32"/>
+          <w:szCs w:val="32"/>
+          <w:lang w:eastAsia="en-IN"/>
         </w:rPr>
         <w:lastRenderedPageBreak/>
         <w:drawing>
@@ -2795,9 +2810,10 @@
         <w:rPr>
           <w:b/>
           <w:i/>
-          <w:sz w:val="32"/>
-          <w:szCs w:val="32"/>
-          <w:lang w:val="en-US"/>
+          <w:noProof/>
+          <w:sz w:val="32"/>
+          <w:szCs w:val="32"/>
+          <w:lang w:eastAsia="en-IN"/>
         </w:rPr>
         <w:drawing>
           <wp:inline distT="0" distB="0" distL="0" distR="0" wp14:anchorId="0DCE2FAC" wp14:editId="6ACA1903">
@@ -2914,9 +2930,10 @@
         <w:rPr>
           <w:b/>
           <w:i/>
-          <w:sz w:val="32"/>
-          <w:szCs w:val="32"/>
-          <w:lang w:val="en-US"/>
+          <w:noProof/>
+          <w:sz w:val="32"/>
+          <w:szCs w:val="32"/>
+          <w:lang w:eastAsia="en-IN"/>
         </w:rPr>
         <w:lastRenderedPageBreak/>
         <w:drawing>
@@ -3126,9 +3143,10 @@
         <w:rPr>
           <w:b/>
           <w:i/>
-          <w:sz w:val="32"/>
-          <w:szCs w:val="32"/>
-          <w:lang w:val="en-US"/>
+          <w:noProof/>
+          <w:sz w:val="32"/>
+          <w:szCs w:val="32"/>
+          <w:lang w:eastAsia="en-IN"/>
         </w:rPr>
         <w:drawing>
           <wp:inline distT="0" distB="0" distL="0" distR="0" wp14:anchorId="21716D04" wp14:editId="1235B3D0">
@@ -3282,7 +3300,6 @@
           <w:shd w:val="clear" w:color="auto" w:fill="E8F2FE"/>
         </w:rPr>
       </w:pPr>
-      <w:proofErr w:type="gramStart"/>
       <w:r>
         <w:rPr>
           <w:rFonts w:ascii="Consolas" w:hAnsi="Consolas" w:cs="Consolas"/>
@@ -3291,9 +3308,8 @@
           <w:szCs w:val="24"/>
           <w:shd w:val="clear" w:color="auto" w:fill="E8F2FE"/>
         </w:rPr>
-        <w:t>this</w:t>
-      </w:r>
-      <w:proofErr w:type="gramEnd"/>
+        <w:t>this piece of line will indicate that if the Authorization token is not present in the headers then we will</w:t>
+      </w:r>
       <w:r>
         <w:rPr>
           <w:rFonts w:ascii="Consolas" w:hAnsi="Consolas" w:cs="Consolas"/>
@@ -3302,61 +3318,80 @@
           <w:szCs w:val="24"/>
           <w:shd w:val="clear" w:color="auto" w:fill="E8F2FE"/>
         </w:rPr>
-        <w:t xml:space="preserve"> piece of line will indicate that if the Authorization token is not present in the headers then we will allowed to route the request </w:t>
-      </w:r>
-    </w:p>
-    <w:p>
-      <w:pPr>
-        <w:rPr>
-          <w:b/>
-          <w:i/>
-          <w:sz w:val="32"/>
-          <w:szCs w:val="32"/>
-          <w:lang w:val="en-US"/>
-        </w:rPr>
-      </w:pPr>
-    </w:p>
-    <w:p>
-      <w:pPr>
-        <w:rPr>
-          <w:b/>
-          <w:i/>
-          <w:sz w:val="32"/>
-          <w:szCs w:val="32"/>
-          <w:lang w:val="en-US"/>
-        </w:rPr>
-      </w:pPr>
-    </w:p>
-    <w:p>
-      <w:pPr>
-        <w:rPr>
-          <w:b/>
-          <w:i/>
-          <w:sz w:val="32"/>
-          <w:szCs w:val="32"/>
-          <w:lang w:val="en-US"/>
-        </w:rPr>
-      </w:pPr>
-    </w:p>
-    <w:p>
-      <w:pPr>
-        <w:rPr>
-          <w:b/>
-          <w:i/>
-          <w:sz w:val="32"/>
-          <w:szCs w:val="32"/>
-          <w:lang w:val="en-US"/>
-        </w:rPr>
-      </w:pPr>
-      <w:r>
-        <w:rPr>
-          <w:b/>
-          <w:i/>
-          <w:sz w:val="32"/>
-          <w:szCs w:val="32"/>
-          <w:lang w:val="en-US"/>
-        </w:rPr>
-        <w:lastRenderedPageBreak/>
+        <w:t xml:space="preserve"> not</w:t>
+      </w:r>
+      <w:r>
+        <w:rPr>
+          <w:rFonts w:ascii="Consolas" w:hAnsi="Consolas" w:cs="Consolas"/>
+          <w:color w:val="2A00FF"/>
+          <w:sz w:val="24"/>
+          <w:szCs w:val="24"/>
+          <w:shd w:val="clear" w:color="auto" w:fill="E8F2FE"/>
+        </w:rPr>
+        <w:t xml:space="preserve"> allowed to route the request </w:t>
+      </w:r>
+      <w:r>
+        <w:rPr>
+          <w:rFonts w:ascii="Consolas" w:hAnsi="Consolas" w:cs="Consolas"/>
+          <w:color w:val="2A00FF"/>
+          <w:sz w:val="24"/>
+          <w:szCs w:val="24"/>
+          <w:shd w:val="clear" w:color="auto" w:fill="E8F2FE"/>
+        </w:rPr>
+        <w:t>to the backend server from API gateway.</w:t>
+      </w:r>
+    </w:p>
+    <w:p>
+      <w:pPr>
+        <w:rPr>
+          <w:b/>
+          <w:i/>
+          <w:sz w:val="32"/>
+          <w:szCs w:val="32"/>
+          <w:lang w:val="en-US"/>
+        </w:rPr>
+      </w:pPr>
+    </w:p>
+    <w:p>
+      <w:pPr>
+        <w:rPr>
+          <w:b/>
+          <w:i/>
+          <w:sz w:val="32"/>
+          <w:szCs w:val="32"/>
+          <w:lang w:val="en-US"/>
+        </w:rPr>
+      </w:pPr>
+    </w:p>
+    <w:p>
+      <w:pPr>
+        <w:rPr>
+          <w:b/>
+          <w:i/>
+          <w:sz w:val="32"/>
+          <w:szCs w:val="32"/>
+          <w:lang w:val="en-US"/>
+        </w:rPr>
+      </w:pPr>
+    </w:p>
+    <w:p>
+      <w:pPr>
+        <w:rPr>
+          <w:b/>
+          <w:i/>
+          <w:sz w:val="32"/>
+          <w:szCs w:val="32"/>
+          <w:lang w:val="en-US"/>
+        </w:rPr>
+      </w:pPr>
+      <w:r>
+        <w:rPr>
+          <w:b/>
+          <w:i/>
+          <w:sz w:val="32"/>
+          <w:szCs w:val="32"/>
+          <w:lang w:val="en-US"/>
+        </w:rPr>
         <w:t xml:space="preserve"># Global Filters </w:t>
       </w:r>
       <w:proofErr w:type="gramStart"/>
@@ -3462,9 +3497,10 @@
         <w:rPr>
           <w:b/>
           <w:i/>
-          <w:sz w:val="32"/>
-          <w:szCs w:val="32"/>
-          <w:lang w:val="en-US"/>
+          <w:noProof/>
+          <w:sz w:val="32"/>
+          <w:szCs w:val="32"/>
+          <w:lang w:eastAsia="en-IN"/>
         </w:rPr>
         <w:drawing>
           <wp:inline distT="0" distB="0" distL="0" distR="0" wp14:anchorId="2227A907" wp14:editId="31EE861A">
@@ -3868,9 +3904,10 @@
         <w:rPr>
           <w:b/>
           <w:i/>
-          <w:sz w:val="32"/>
-          <w:szCs w:val="32"/>
-          <w:lang w:val="en-US"/>
+          <w:noProof/>
+          <w:sz w:val="32"/>
+          <w:szCs w:val="32"/>
+          <w:lang w:eastAsia="en-IN"/>
         </w:rPr>
         <w:drawing>
           <wp:inline distT="0" distB="0" distL="0" distR="0" wp14:anchorId="36281E90" wp14:editId="1ED123A0">
@@ -4027,8 +4064,129 @@
           <w:lang w:val="en-US"/>
         </w:rPr>
       </w:pPr>
+    </w:p>
+    <w:p>
+      <w:pPr>
+        <w:rPr>
+          <w:b/>
+          <w:i/>
+          <w:sz w:val="32"/>
+          <w:szCs w:val="32"/>
+          <w:lang w:val="en-US"/>
+        </w:rPr>
+      </w:pPr>
+    </w:p>
+    <w:p>
+      <w:pPr>
+        <w:rPr>
+          <w:b/>
+          <w:i/>
+          <w:sz w:val="32"/>
+          <w:szCs w:val="32"/>
+          <w:lang w:val="en-US"/>
+        </w:rPr>
+      </w:pPr>
+    </w:p>
+    <w:p>
+      <w:pPr>
+        <w:rPr>
+          <w:b/>
+          <w:i/>
+          <w:sz w:val="32"/>
+          <w:szCs w:val="32"/>
+          <w:lang w:val="en-US"/>
+        </w:rPr>
+      </w:pPr>
+    </w:p>
+    <w:p>
+      <w:pPr>
+        <w:rPr>
+          <w:b/>
+          <w:i/>
+          <w:sz w:val="32"/>
+          <w:szCs w:val="32"/>
+          <w:lang w:val="en-US"/>
+        </w:rPr>
+      </w:pPr>
+    </w:p>
+    <w:p>
+      <w:pPr>
+        <w:rPr>
+          <w:b/>
+          <w:i/>
+          <w:sz w:val="32"/>
+          <w:szCs w:val="32"/>
+          <w:lang w:val="en-US"/>
+        </w:rPr>
+      </w:pPr>
       <w:bookmarkStart w:id="0" w:name="_GoBack"/>
       <w:bookmarkEnd w:id="0"/>
+    </w:p>
+    <w:p>
+      <w:pPr>
+        <w:rPr>
+          <w:b/>
+          <w:i/>
+          <w:sz w:val="32"/>
+          <w:szCs w:val="32"/>
+          <w:lang w:val="en-US"/>
+        </w:rPr>
+      </w:pPr>
+    </w:p>
+    <w:p>
+      <w:pPr>
+        <w:rPr>
+          <w:b/>
+          <w:i/>
+          <w:sz w:val="32"/>
+          <w:szCs w:val="32"/>
+          <w:lang w:val="en-US"/>
+        </w:rPr>
+      </w:pPr>
+      <w:r>
+        <w:rPr>
+          <w:b/>
+          <w:i/>
+          <w:sz w:val="32"/>
+          <w:szCs w:val="32"/>
+          <w:lang w:val="en-US"/>
+        </w:rPr>
+        <w:t xml:space="preserve">#TOPIC: Distributed tracing with micrometer and </w:t>
+      </w:r>
+      <w:proofErr w:type="spellStart"/>
+      <w:r>
+        <w:rPr>
+          <w:b/>
+          <w:i/>
+          <w:sz w:val="32"/>
+          <w:szCs w:val="32"/>
+          <w:lang w:val="en-US"/>
+        </w:rPr>
+        <w:t>Zipkin</w:t>
+      </w:r>
+      <w:proofErr w:type="spellEnd"/>
+    </w:p>
+    <w:p>
+      <w:pPr>
+        <w:rPr>
+          <w:b/>
+          <w:i/>
+          <w:sz w:val="32"/>
+          <w:szCs w:val="32"/>
+          <w:lang w:val="en-US"/>
+        </w:rPr>
+      </w:pPr>
+    </w:p>
+    <w:p>
+      <w:pPr>
+        <w:rPr>
+          <w:b/>
+          <w:i/>
+          <w:sz w:val="32"/>
+          <w:szCs w:val="32"/>
+          <w:lang w:val="en-US"/>
+        </w:rPr>
+      </w:pPr>
     </w:p>
     <w:p>
       <w:pPr>
